--- a/Word Files/24 GALLON PRESSURE TILTING SKILLET_Electrolux_587027 (PUET09GCWU).docx
+++ b/Word Files/24 GALLON PRESSURE TILTING SKILLET_Electrolux_587027 (PUET09GCWU).docx
@@ -66,9 +66,8 @@
         <w:t>120V/1PH; 2.1A; 3/4” Gas @ 61,362 BTUs; 7” WC; 1/2” HW, 1/2” CW</w:t>
       </w:r>
       <w:r/>
-      <w:r>
-        <w:br/>
-      </w:r>
+    </w:p>
+    <w:p>
       <w:r>
         <w:br/>
       </w:r>
